--- a/Documentation/Documentation from Team 2/Sprint Backlog.docx
+++ b/Documentation/Documentation from Team 2/Sprint Backlog.docx
@@ -516,11 +516,9 @@
       <w:r>
         <w:t xml:space="preserve">This project is based </w:t>
       </w:r>
-      <w:proofErr w:type="gramStart"/>
-      <w:r>
-        <w:t>off of</w:t>
-      </w:r>
-      <w:proofErr w:type="gramEnd"/>
+      <w:r>
+        <w:t>off</w:t>
+      </w:r>
       <w:r>
         <w:t xml:space="preserve"> the ASP.NET MVC (Model-View-Controller). </w:t>
       </w:r>

--- a/Documentation/Documentation from Team 2/Sprint Backlog.docx
+++ b/Documentation/Documentation from Team 2/Sprint Backlog.docx
@@ -516,9 +516,11 @@
       <w:r>
         <w:t xml:space="preserve">This project is based </w:t>
       </w:r>
-      <w:r>
-        <w:t>off</w:t>
-      </w:r>
+      <w:proofErr w:type="gramStart"/>
+      <w:r>
+        <w:t>off of</w:t>
+      </w:r>
+      <w:proofErr w:type="gramEnd"/>
       <w:r>
         <w:t xml:space="preserve"> the ASP.NET MVC (Model-View-Controller). </w:t>
       </w:r>
